--- a/Lab2/Data.docx
+++ b/Lab2/Data.docx
@@ -4,26 +4,37 @@
   <w:body>
     <w:p>
       <w:r>
-        <w:t xml:space="preserve">909 2615 2819 5165 5295 6954 9245 11823 14447 16848 19269 19677 19826 22635 26409 26483 26919 28115 29496 30795 34494 35079 35691 36554 38315 39084 40716 41069 41634 41913 43443 45149 45585 45632 48005 50508 57770 58260 58845 60300 61340 62387 62693 65169 65753 66644 68609 68868 69072 70575 </w:t>
+        <w:t>Without line-stepping.</w:t>
       </w:r>
     </w:p>
     <w:p>
       <w:r>
-        <w:t>Average = 37698 counter cycles. Or 1000 microseconds.</w:t>
+        <w:t xml:space="preserve">594 679 1049 1855 4611 5014 7126 8501 13239 13606 13785 17374 20592 21237 22502 25039 29571 32088 37135 37217 37278 37356 38601 39665 39837 41852 42352 43751 44179 44566 45045 45399 45612 48592 49179 49759 52166 53158 53749 54421 54703 57081 59459 59517 63097 63973 66093 69199 69456 71852 </w:t>
       </w:r>
+    </w:p>
+    <w:p>
+      <w:pPr>
+        <w:pBdr>
+          <w:bottom w:val="single" w:sz="6" w:space="1" w:color="auto"/>
+        </w:pBdr>
+      </w:pPr>
       <w:r>
-        <w:br/>
-      </w:r>
-      <w:r>
-        <w:br/>
-      </w:r>
-      <w:r>
-        <w:t xml:space="preserve">3506 4424 6444 6464 9273 9932 10218 11517 12639 15059 18045 18935 19520 23014 29720 36683 36989 38676 40124 40532 40689 40736 45020 45102 46095 48645 49896 51650 54431 54506 54561 54867 55424 56369 58817 59892 62136 63462 65067 69221 70908 71697 71708 71840 71840 71840 71840 71840 71840 71901 </w:t>
+        <w:t>Average = 37075 counter cycles. Or 514 microseconds.</w:t>
       </w:r>
     </w:p>
     <w:p>
       <w:r>
-        <w:t>Average = 43711 counter cycles. Or 1000 microseconds.</w:t>
+        <w:t>With line-stepping.</w:t>
+      </w:r>
+    </w:p>
+    <w:p>
+      <w:r>
+        <w:t xml:space="preserve">71427 71573 71707 71841 71841 71841 71841 71841 71841 71841 71841 71841 71841 71841 71841 71841 71841 71841 71841 71841 71841 71841 71841 71841 71841 71841 71841 71841 71841 71841 71841 71841 71841 71841 71841 71841 71841 71841 71841 71841 71841 71841 71841 71841 71841 71841 71841 71841 71841 71841 </w:t>
+      </w:r>
+    </w:p>
+    <w:p>
+      <w:r>
+        <w:t>Average = 71824 counter cycles. Or 997 microseconds.</w:t>
       </w:r>
     </w:p>
     <w:sectPr>
